--- a/CR/Formatos/Script PSP2.1/Functional Specification Template.docx
+++ b/CR/Formatos/Script PSP2.1/Functional Specification Template.docx
@@ -7,7 +7,7 @@
         <w:pStyle w:val="FormTitle"/>
       </w:pPr>
       <w:r>
-        <w:t xml:space="preserve">Functional Specification Template </w:t>
+        <w:t xml:space="preserve">Specification Template </w:t>
       </w:r>
     </w:p>
     <w:tbl>
